--- a/files/Certificate.docx
+++ b/files/Certificate.docx
@@ -15,7 +15,7 @@
       <w:r>
         <w:rPr>
           <w:noProof/>
-          <w:lang w:eastAsia="de-AT"/>
+          <w:lang w:val="de-DE" w:eastAsia="de-DE"/>
         </w:rPr>
         <w:drawing>
           <wp:anchor distT="0" distB="0" distL="114300" distR="114300" simplePos="0" relativeHeight="251657216" behindDoc="1" locked="0" layoutInCell="1" allowOverlap="1">
@@ -77,6 +77,7 @@
           </wp:anchor>
         </w:drawing>
       </w:r>
+      <w:bookmarkEnd w:id="0"/>
     </w:p>
     <w:p>
       <w:pPr>
@@ -90,7 +91,7 @@
       <w:r>
         <w:rPr>
           <w:noProof/>
-          <w:lang w:eastAsia="de-AT"/>
+          <w:lang w:val="de-DE" w:eastAsia="de-DE"/>
         </w:rPr>
         <w:drawing>
           <wp:anchor distT="0" distB="0" distL="114300" distR="114300" simplePos="0" relativeHeight="251658240" behindDoc="1" locked="0" layoutInCell="1" allowOverlap="1">
@@ -458,7 +459,39 @@
           <w:sz w:val="28"/>
           <w:szCs w:val="28"/>
         </w:rPr>
-        <w:t>26. Mai 2017</w:t>
+        <w:fldChar w:fldCharType="begin"/>
+      </w:r>
+      <w:r>
+        <w:rPr>
+          <w:noProof/>
+          <w:sz w:val="28"/>
+          <w:szCs w:val="28"/>
+        </w:rPr>
+        <w:instrText xml:space="preserve"> TIME \@ "d. MMMM yyyy" </w:instrText>
+      </w:r>
+      <w:r>
+        <w:rPr>
+          <w:noProof/>
+          <w:sz w:val="28"/>
+          <w:szCs w:val="28"/>
+        </w:rPr>
+        <w:fldChar w:fldCharType="separate"/>
+      </w:r>
+      <w:r>
+        <w:rPr>
+          <w:noProof/>
+          <w:sz w:val="28"/>
+          <w:szCs w:val="28"/>
+        </w:rPr>
+        <w:t>12. Juni 2017</w:t>
+      </w:r>
+      <w:r>
+        <w:rPr>
+          <w:noProof/>
+          <w:sz w:val="28"/>
+          <w:szCs w:val="28"/>
+        </w:rPr>
+        <w:fldChar w:fldCharType="end"/>
       </w:r>
     </w:p>
     <w:p/>
@@ -472,7 +505,6 @@
         <w:jc w:val="center"/>
       </w:pPr>
     </w:p>
-    <w:bookmarkEnd w:id="0"/>
     <w:p>
       <w:pPr>
         <w:pStyle w:val="KeinLeerraum"/>
@@ -1243,7 +1275,7 @@
 </file>
 
 <file path=customXml/itemProps1.xml><?xml version="1.0" encoding="utf-8"?>
-<ds:datastoreItem xmlns:ds="http://schemas.openxmlformats.org/officeDocument/2006/customXml" ds:itemID="{B6D78636-C3E4-4E2F-8286-79F0DF9C2AFA}">
+<ds:datastoreItem xmlns:ds="http://schemas.openxmlformats.org/officeDocument/2006/customXml" ds:itemID="{E6B7FDC5-E10B-42E4-BF37-81FA0912018E}">
   <ds:schemaRefs>
     <ds:schemaRef ds:uri="http://schemas.openxmlformats.org/officeDocument/2006/bibliography"/>
   </ds:schemaRefs>
